--- a/pipeline documentation .docx
+++ b/pipeline documentation .docx
@@ -1,290 +1,848 @@
 
 <file path=word/document.xml><?xml version="1.0" encoding="utf-8"?>
-<w:document xmlns:wpc="http://schemas.microsoft.com/office/word/2010/wordprocessingCanvas" xmlns:cx="http://schemas.microsoft.com/office/drawing/2014/chartex" xmlns:cx1="http://schemas.microsoft.com/office/drawing/2015/9/8/chartex" xmlns:cx2="http://schemas.microsoft.com/office/drawing/2015/10/21/chartex" xmlns:cx3="http://schemas.microsoft.com/office/drawing/2016/5/9/chartex" xmlns:cx4="http://schemas.microsoft.com/office/drawing/2016/5/10/chartex" xmlns:cx5="http://schemas.microsoft.com/office/drawing/2016/5/11/chartex" xmlns:cx6="http://schemas.microsoft.com/office/drawing/2016/5/12/chartex" xmlns:cx7="http://schemas.microsoft.com/office/drawing/2016/5/13/chartex" xmlns:cx8="http://schemas.microsoft.com/office/drawing/2016/5/14/chartex" xmlns:mc="http://schemas.openxmlformats.org/markup-compatibility/2006" xmlns:aink="http://schemas.microsoft.com/office/drawing/2016/ink" xmlns:am3d="http://schemas.microsoft.com/office/drawing/2017/model3d" xmlns:o="urn:schemas-microsoft-com:office:office" xmlns:r="http://schemas.openxmlformats.org/officeDocument/2006/relationships" xmlns:m="http://schemas.openxmlformats.org/officeDocument/2006/math" xmlns:v="urn:schemas-microsoft-com:vml" xmlns:wp14="http://schemas.microsoft.com/office/word/2010/wordprocessingDrawing" xmlns:wp="http://schemas.openxmlformats.org/drawingml/2006/wordprocessingDrawing" xmlns:w10="urn:schemas-microsoft-com:office:word" xmlns:w="http://schemas.openxmlformats.org/wordprocessingml/2006/main" xmlns:w14="http://schemas.microsoft.com/office/word/2010/wordml" xmlns:w15="http://schemas.microsoft.com/office/word/2012/wordml" xmlns:w16cex="http://schemas.microsoft.com/office/word/2018/wordml/cex" xmlns:w16cid="http://schemas.microsoft.com/office/word/2016/wordml/cid" xmlns:w16="http://schemas.microsoft.com/office/word/2018/wordml" xmlns:w16sdtdh="http://schemas.microsoft.com/office/word/2020/wordml/sdtdatahash" xmlns:w16se="http://schemas.microsoft.com/office/word/2015/wordml/symex" xmlns:wpg="http://schemas.microsoft.com/office/word/2010/wordprocessingGroup" xmlns:wpi="http://schemas.microsoft.com/office/word/2010/wordprocessingInk" xmlns:wne="http://schemas.microsoft.com/office/word/2006/wordml" xmlns:wps="http://schemas.microsoft.com/office/word/2010/wordprocessingShape" mc:Ignorable="w14 w15 w16se w16cid w16 w16cex w16sdtdh wp14">
+<w:document xmlns:o="urn:schemas-microsoft-com:office:office" xmlns:r="http://schemas.openxmlformats.org/officeDocument/2006/relationships" xmlns:v="urn:schemas-microsoft-com:vml" xmlns:w="http://schemas.openxmlformats.org/wordprocessingml/2006/main" xmlns:w10="urn:schemas-microsoft-com:office:word" xmlns:wp="http://schemas.openxmlformats.org/drawingml/2006/wordprocessingDrawing" xmlns:wps="http://schemas.microsoft.com/office/word/2010/wordprocessingShape" xmlns:wpg="http://schemas.microsoft.com/office/word/2010/wordprocessingGroup" xmlns:mc="http://schemas.openxmlformats.org/markup-compatibility/2006" xmlns:wp14="http://schemas.microsoft.com/office/word/2010/wordprocessingDrawing" xmlns:w14="http://schemas.microsoft.com/office/word/2010/wordml" mc:Ignorable="w14 wp14">
   <w:body>
     <w:p>
       <w:pPr>
+        <w:pStyle w:val="Normal"/>
         <w:jc w:val="center"/>
-      </w:pPr>
-    </w:p>
-    <w:p>
-      <w:pPr>
+        <w:rPr>
+          <w:sz w:val="20"/>
+          <w:szCs w:val="20"/>
+        </w:rPr>
+      </w:pPr>
+      <w:r>
+        <w:rPr>
+          <w:sz w:val="20"/>
+          <w:szCs w:val="20"/>
+        </w:rPr>
+      </w:r>
+    </w:p>
+    <w:p>
+      <w:pPr>
+        <w:pStyle w:val="Normal"/>
         <w:jc w:val="center"/>
-      </w:pPr>
-      <w:r>
+        <w:rPr>
+          <w:sz w:val="20"/>
+          <w:szCs w:val="20"/>
+        </w:rPr>
+      </w:pPr>
+      <w:r>
+        <w:rPr>
+          <w:sz w:val="20"/>
+          <w:szCs w:val="20"/>
+        </w:rPr>
         <w:t>xing-vimentin-dic-pipeline</w:t>
       </w:r>
     </w:p>
     <w:p>
       <w:pPr>
-        <w:ind w:firstLine="360"/>
-      </w:pPr>
-      <w:r>
+        <w:pStyle w:val="Normal"/>
+        <w:ind w:hanging="0"/>
+        <w:rPr>
+          <w:b/>
+          <w:b/>
+          <w:bCs/>
+          <w:sz w:val="24"/>
+          <w:szCs w:val="24"/>
+        </w:rPr>
+      </w:pPr>
+      <w:r>
+        <w:rPr>
+          <w:b/>
+          <w:bCs/>
+          <w:sz w:val="24"/>
+          <w:szCs w:val="24"/>
+        </w:rPr>
         <w:t>1 - preprocess</w:t>
       </w:r>
     </w:p>
-    <w:p/>
-    <w:p>
-      <w:pPr>
-        <w:ind w:left="360"/>
-      </w:pPr>
-      <w:r>
+    <w:p>
+      <w:pPr>
+        <w:pStyle w:val="Normal"/>
+        <w:rPr>
+          <w:sz w:val="24"/>
+          <w:szCs w:val="24"/>
+        </w:rPr>
+      </w:pPr>
+      <w:r>
+        <w:rPr>
+          <w:sz w:val="24"/>
+          <w:szCs w:val="24"/>
+        </w:rPr>
+      </w:r>
+    </w:p>
+    <w:p>
+      <w:pPr>
+        <w:pStyle w:val="Normal"/>
+        <w:ind w:hanging="0"/>
+        <w:rPr>
+          <w:b/>
+          <w:b/>
+          <w:bCs/>
+          <w:sz w:val="24"/>
+          <w:szCs w:val="24"/>
+        </w:rPr>
+      </w:pPr>
+      <w:r>
+        <w:rPr>
+          <w:b/>
+          <w:bCs/>
+          <w:sz w:val="24"/>
+          <w:szCs w:val="24"/>
+        </w:rPr>
         <w:t>2 - cell identification</w:t>
       </w:r>
     </w:p>
     <w:p>
       <w:pPr>
-        <w:ind w:left="360"/>
-      </w:pPr>
-    </w:p>
-    <w:p>
-      <w:pPr>
-        <w:ind w:left="360"/>
-      </w:pPr>
-      <w:r>
-        <w:t>3 - compute</w:t>
-      </w:r>
-    </w:p>
-    <w:p>
-      <w:pPr>
-        <w:ind w:left="360"/>
-      </w:pPr>
-    </w:p>
-    <w:p>
-      <w:pPr>
-        <w:ind w:left="360"/>
-      </w:pPr>
-      <w:r>
-        <w:t>…</w:t>
+        <w:pStyle w:val="Normal"/>
+        <w:ind w:left="360" w:hanging="0"/>
+        <w:rPr>
+          <w:sz w:val="24"/>
+          <w:szCs w:val="24"/>
+        </w:rPr>
+      </w:pPr>
+      <w:r>
+        <w:rPr>
+          <w:sz w:val="24"/>
+          <w:szCs w:val="24"/>
+        </w:rPr>
+      </w:r>
+    </w:p>
+    <w:p>
+      <w:pPr>
+        <w:pStyle w:val="Normal"/>
+        <w:ind w:hanging="0"/>
+        <w:rPr>
+          <w:b/>
+          <w:b/>
+          <w:bCs/>
+          <w:sz w:val="24"/>
+          <w:szCs w:val="24"/>
+        </w:rPr>
+      </w:pPr>
+      <w:r>
+        <w:rPr>
+          <w:b/>
+          <w:bCs/>
+          <w:sz w:val="24"/>
+          <w:szCs w:val="24"/>
+        </w:rPr>
+        <w:t>3 – compute</w:t>
+      </w:r>
+    </w:p>
+    <w:p>
+      <w:pPr>
+        <w:pStyle w:val="Normal"/>
+        <w:ind w:hanging="0"/>
+        <w:rPr>
+          <w:b/>
+          <w:b/>
+          <w:bCs/>
+          <w:sz w:val="20"/>
+          <w:szCs w:val="20"/>
+        </w:rPr>
+      </w:pPr>
+      <w:r>
+        <w:rPr>
+          <w:b/>
+          <w:bCs/>
+          <w:sz w:val="20"/>
+          <w:szCs w:val="20"/>
+        </w:rPr>
+      </w:r>
+    </w:p>
+    <w:p>
+      <w:pPr>
+        <w:pStyle w:val="Normal"/>
+        <w:ind w:hanging="0"/>
+        <w:rPr>
+          <w:sz w:val="20"/>
+          <w:szCs w:val="20"/>
+        </w:rPr>
+      </w:pPr>
+      <w:r>
+        <w:rPr>
+          <w:sz w:val="20"/>
+          <w:szCs w:val="20"/>
+        </w:rPr>
+        <w:t xml:space="preserve">  </w:t>
+      </w:r>
+      <w:r>
+        <w:rPr>
+          <w:color w:val="5983B0"/>
+          <w:sz w:val="20"/>
+          <w:szCs w:val="20"/>
+        </w:rPr>
+        <w:t>pipe_4_traj_reorganize_2nd.py</w:t>
+      </w:r>
+    </w:p>
+    <w:p>
+      <w:pPr>
+        <w:pStyle w:val="Normal"/>
+        <w:ind w:hanging="0"/>
+        <w:rPr>
+          <w:sz w:val="20"/>
+          <w:szCs w:val="20"/>
+        </w:rPr>
+      </w:pPr>
+      <w:r>
+        <w:rPr>
+          <w:sz w:val="20"/>
+          <w:szCs w:val="20"/>
+        </w:rPr>
+        <w:t xml:space="preserve">    </w:t>
+      </w:r>
+      <w:r>
+        <w:rPr>
+          <w:sz w:val="20"/>
+          <w:szCs w:val="20"/>
+        </w:rPr>
+        <w:t>Glossary</w:t>
+      </w:r>
+    </w:p>
+    <w:p>
+      <w:pPr>
+        <w:pStyle w:val="Normal"/>
+        <w:ind w:hanging="0"/>
+        <w:rPr>
+          <w:sz w:val="20"/>
+          <w:szCs w:val="20"/>
+        </w:rPr>
+      </w:pPr>
+      <w:r>
+        <w:rPr>
+          <w:sz w:val="20"/>
+          <w:szCs w:val="20"/>
+        </w:rPr>
+        <w:t xml:space="preserve">      </w:t>
+      </w:r>
+      <w:r>
+        <w:rPr>
+          <w:sz w:val="20"/>
+          <w:szCs w:val="20"/>
+        </w:rPr>
+        <w:t>traj_start / traj_end: starting / ending img number &amp; obj number</w:t>
+      </w:r>
+    </w:p>
+    <w:p>
+      <w:pPr>
+        <w:pStyle w:val="Normal"/>
+        <w:ind w:hanging="0"/>
+        <w:rPr>
+          <w:sz w:val="20"/>
+          <w:szCs w:val="20"/>
+        </w:rPr>
+      </w:pPr>
+      <w:r>
+        <w:rPr>
+          <w:sz w:val="20"/>
+          <w:szCs w:val="20"/>
+        </w:rPr>
+        <w:t xml:space="preserve">      </w:t>
+      </w:r>
+      <w:r>
+        <w:rPr>
+          <w:sz w:val="20"/>
+          <w:szCs w:val="20"/>
+        </w:rPr>
+        <w:t>traj_start_area / traj_end_area: starting / ending areas of the trajectory cells</w:t>
+      </w:r>
+    </w:p>
+    <w:p>
+      <w:pPr>
+        <w:pStyle w:val="Normal"/>
+        <w:ind w:hanging="0"/>
+        <w:rPr>
+          <w:sz w:val="20"/>
+          <w:szCs w:val="20"/>
+        </w:rPr>
+      </w:pPr>
+      <w:r>
+        <w:rPr>
+          <w:sz w:val="20"/>
+          <w:szCs w:val="20"/>
+        </w:rPr>
+        <w:t xml:space="preserve">      </w:t>
+      </w:r>
+      <w:r>
+        <w:rPr>
+          <w:sz w:val="20"/>
+          <w:szCs w:val="20"/>
+        </w:rPr>
+        <w:t>traj_start_xy / traj_end_xy: starting / ending positions of the trajectories</w:t>
+      </w:r>
+    </w:p>
+    <w:p>
+      <w:pPr>
+        <w:pStyle w:val="Normal"/>
+        <w:ind w:hanging="0"/>
+        <w:rPr>
+          <w:sz w:val="20"/>
+          <w:szCs w:val="20"/>
+        </w:rPr>
+      </w:pPr>
+      <w:r>
+        <w:rPr>
+          <w:sz w:val="20"/>
+          <w:szCs w:val="20"/>
+        </w:rPr>
+        <w:t xml:space="preserve">      </w:t>
+      </w:r>
+      <w:r>
+        <w:rPr>
+          <w:sz w:val="20"/>
+          <w:szCs w:val="20"/>
+        </w:rPr>
+        <w:t>F / L: numpy arrays containing all information from raj_start / traj_end, traj_start_area / traj_end_area, traj_start_xy / traj_end_xy, F for start, L for end</w:t>
+      </w:r>
+    </w:p>
+    <w:p>
+      <w:pPr>
+        <w:pStyle w:val="Normal"/>
+        <w:ind w:hanging="0"/>
+        <w:rPr>
+          <w:sz w:val="20"/>
+          <w:szCs w:val="20"/>
+        </w:rPr>
+      </w:pPr>
+      <w:r>
+        <w:rPr>
+          <w:sz w:val="20"/>
+          <w:szCs w:val="20"/>
+        </w:rPr>
+      </w:r>
+    </w:p>
+    <w:p>
+      <w:pPr>
+        <w:pStyle w:val="Normal"/>
+        <w:ind w:hanging="0"/>
+        <w:rPr>
+          <w:sz w:val="20"/>
+          <w:szCs w:val="20"/>
+        </w:rPr>
+      </w:pPr>
+      <w:r>
+        <w:rPr>
+          <w:sz w:val="20"/>
+          <w:szCs w:val="20"/>
+        </w:rPr>
+        <w:t xml:space="preserve">  </w:t>
+      </w:r>
+      <w:r>
+        <w:rPr>
+          <w:color w:val="5983B0"/>
+          <w:sz w:val="20"/>
+          <w:szCs w:val="20"/>
+        </w:rPr>
+        <w:t>pipe_5_traj_reorganize_3rd.py</w:t>
+      </w:r>
+    </w:p>
+    <w:p>
+      <w:pPr>
+        <w:pStyle w:val="Normal"/>
+        <w:ind w:hanging="0"/>
+        <w:rPr>
+          <w:sz w:val="20"/>
+          <w:szCs w:val="20"/>
+        </w:rPr>
+      </w:pPr>
+      <w:r>
+        <w:rPr>
+          <w:sz w:val="20"/>
+          <w:szCs w:val="20"/>
+        </w:rPr>
+        <w:t xml:space="preserve">    </w:t>
+      </w:r>
+      <w:r>
+        <w:rPr>
+          <w:sz w:val="20"/>
+          <w:szCs w:val="20"/>
+        </w:rPr>
+        <w:t>Outputs</w:t>
+      </w:r>
+    </w:p>
+    <w:p>
+      <w:pPr>
+        <w:pStyle w:val="Normal"/>
+        <w:ind w:hanging="0"/>
+        <w:rPr>
+          <w:sz w:val="20"/>
+          <w:szCs w:val="20"/>
+        </w:rPr>
+      </w:pPr>
+      <w:r>
+        <w:rPr>
+          <w:sz w:val="20"/>
+          <w:szCs w:val="20"/>
+        </w:rPr>
+        <w:t xml:space="preserve">      </w:t>
+      </w:r>
+      <w:r>
+        <w:rPr>
+          <w:sz w:val="20"/>
+          <w:szCs w:val="20"/>
+        </w:rPr>
+        <w:t>+mitosis_record.csv, contains all instances of detected mitosis. Contains trajectory labels, image numbers, and object numbers of mother, sister1 &amp; sister2</w:t>
+      </w:r>
+    </w:p>
+    <w:p>
+      <w:pPr>
+        <w:pStyle w:val="Normal"/>
+        <w:widowControl/>
+        <w:bidi w:val="0"/>
+        <w:spacing w:lineRule="auto" w:line="259" w:before="0" w:after="160"/>
+        <w:ind w:left="0" w:right="0" w:hanging="0"/>
+        <w:jc w:val="left"/>
+        <w:rPr>
+          <w:sz w:val="20"/>
+          <w:szCs w:val="20"/>
+        </w:rPr>
+      </w:pPr>
+      <w:r>
+        <w:rPr>
+          <w:sz w:val="20"/>
+          <w:szCs w:val="20"/>
+        </w:rPr>
+        <w:t xml:space="preserve">        </w:t>
+      </w:r>
+      <w:r>
+        <w:rPr>
+          <w:sz w:val="20"/>
+          <w:szCs w:val="20"/>
+        </w:rPr>
+        <w:t>-same as input mitoses.npy, except for mitoses.npy does not have the trajectory labels</w:t>
+      </w:r>
+    </w:p>
+    <w:p>
+      <w:pPr>
+        <w:pStyle w:val="Normal"/>
+        <w:widowControl/>
+        <w:bidi w:val="0"/>
+        <w:spacing w:lineRule="auto" w:line="259" w:before="0" w:after="160"/>
+        <w:ind w:left="0" w:right="0" w:hanging="0"/>
+        <w:jc w:val="left"/>
+        <w:rPr>
+          <w:sz w:val="20"/>
+          <w:szCs w:val="20"/>
+        </w:rPr>
+      </w:pPr>
+      <w:r>
+        <w:rPr/>
+      </w:r>
+    </w:p>
+    <w:p>
+      <w:pPr>
+        <w:pStyle w:val="Normal"/>
+        <w:widowControl/>
+        <w:bidi w:val="0"/>
+        <w:spacing w:lineRule="auto" w:line="259" w:before="0" w:after="160"/>
+        <w:ind w:left="0" w:right="0" w:hanging="0"/>
+        <w:jc w:val="left"/>
+        <w:rPr>
+          <w:b/>
+          <w:b/>
+          <w:bCs/>
+          <w:sz w:val="24"/>
+          <w:szCs w:val="24"/>
+        </w:rPr>
+      </w:pPr>
+      <w:r>
+        <w:rPr>
+          <w:b/>
+          <w:bCs/>
+          <w:sz w:val="24"/>
+          <w:szCs w:val="24"/>
+        </w:rPr>
+        <w:t>4 – trajectories</w:t>
+      </w:r>
+    </w:p>
+    <w:p>
+      <w:pPr>
+        <w:pStyle w:val="Normal"/>
+        <w:widowControl/>
+        <w:bidi w:val="0"/>
+        <w:spacing w:lineRule="auto" w:line="259" w:before="0" w:after="160"/>
+        <w:ind w:left="0" w:right="0" w:hanging="0"/>
+        <w:jc w:val="left"/>
+        <w:rPr>
+          <w:sz w:val="20"/>
+          <w:szCs w:val="20"/>
+        </w:rPr>
+      </w:pPr>
+      <w:r>
+        <w:rPr/>
+      </w:r>
+    </w:p>
+    <w:p>
+      <w:pPr>
+        <w:pStyle w:val="Normal"/>
+        <w:widowControl/>
+        <w:bidi w:val="0"/>
+        <w:spacing w:lineRule="auto" w:line="259" w:before="0" w:after="160"/>
+        <w:ind w:left="0" w:right="0" w:hanging="0"/>
+        <w:jc w:val="left"/>
+        <w:rPr>
+          <w:sz w:val="20"/>
+          <w:szCs w:val="20"/>
+        </w:rPr>
+      </w:pPr>
+      <w:r>
+        <w:rPr>
+          <w:sz w:val="20"/>
+          <w:szCs w:val="20"/>
+        </w:rPr>
+        <w:t xml:space="preserve">    </w:t>
+      </w:r>
+      <w:r>
+        <w:rPr>
+          <w:b/>
+          <w:bCs/>
+          <w:sz w:val="20"/>
+          <w:szCs w:val="20"/>
+        </w:rPr>
+        <w:t>pcna-intact</w:t>
+      </w:r>
+      <w:r>
+        <w:rPr>
+          <w:b w:val="false"/>
+          <w:bCs w:val="false"/>
+          <w:sz w:val="20"/>
+          <w:szCs w:val="20"/>
+        </w:rPr>
+        <w:t xml:space="preserve"> (extracting trajectories that only begin &amp; end with cell division)</w:t>
+      </w:r>
+    </w:p>
+    <w:p>
+      <w:pPr>
+        <w:pStyle w:val="Normal"/>
+        <w:widowControl/>
+        <w:bidi w:val="0"/>
+        <w:spacing w:lineRule="auto" w:line="259" w:before="0" w:after="160"/>
+        <w:ind w:left="0" w:right="0" w:hanging="0"/>
+        <w:jc w:val="left"/>
+        <w:rPr>
+          <w:sz w:val="20"/>
+          <w:szCs w:val="20"/>
+        </w:rPr>
+      </w:pPr>
+      <w:r>
+        <w:rPr>
+          <w:b w:val="false"/>
+          <w:bCs w:val="false"/>
+          <w:sz w:val="20"/>
+          <w:szCs w:val="20"/>
+        </w:rPr>
+        <w:t xml:space="preserve">        </w:t>
+      </w:r>
+      <w:r>
+        <w:rPr>
+          <w:b w:val="false"/>
+          <w:bCs w:val="false"/>
+          <w:color w:val="5983B0"/>
+          <w:sz w:val="20"/>
+          <w:szCs w:val="20"/>
+        </w:rPr>
+        <w:t>1_mitosis_traj_fill.ipynb</w:t>
+      </w:r>
+    </w:p>
+    <w:p>
+      <w:pPr>
+        <w:pStyle w:val="Normal"/>
+        <w:widowControl/>
+        <w:bidi w:val="0"/>
+        <w:spacing w:lineRule="auto" w:line="259" w:before="0" w:after="160"/>
+        <w:ind w:left="0" w:right="0" w:hanging="0"/>
+        <w:jc w:val="left"/>
+        <w:rPr>
+          <w:color w:val="000000"/>
+        </w:rPr>
+      </w:pPr>
+      <w:r>
+        <w:rPr>
+          <w:b w:val="false"/>
+          <w:bCs w:val="false"/>
+          <w:color w:val="000000"/>
+          <w:sz w:val="20"/>
+          <w:szCs w:val="20"/>
+        </w:rPr>
+        <w:t xml:space="preserve">            </w:t>
+      </w:r>
+      <w:r>
+        <w:rPr>
+          <w:b w:val="false"/>
+          <w:bCs w:val="false"/>
+          <w:color w:val="000000"/>
+          <w:sz w:val="20"/>
+          <w:szCs w:val="20"/>
+        </w:rPr>
+        <w:t>extract trajectories that begin immediately after cell division traj labels from mitosis_labels.csv identified in traj_object_num.csv and dumped into traj_object_num-mit.xlsx</w:t>
+      </w:r>
+    </w:p>
+    <w:p>
+      <w:pPr>
+        <w:pStyle w:val="Normal"/>
+        <w:widowControl/>
+        <w:bidi w:val="0"/>
+        <w:spacing w:lineRule="auto" w:line="259" w:before="0" w:after="160"/>
+        <w:ind w:left="0" w:right="0" w:hanging="0"/>
+        <w:jc w:val="left"/>
+        <w:rPr>
+          <w:b w:val="false"/>
+          <w:b w:val="false"/>
+          <w:bCs w:val="false"/>
+          <w:color w:val="000000"/>
+          <w:sz w:val="20"/>
+          <w:szCs w:val="20"/>
+        </w:rPr>
+      </w:pPr>
+      <w:r>
+        <w:rPr>
+          <w:b w:val="false"/>
+          <w:bCs w:val="false"/>
+          <w:color w:val="000000"/>
+          <w:sz w:val="20"/>
+          <w:szCs w:val="20"/>
+        </w:rPr>
+        <w:t xml:space="preserve">        </w:t>
+      </w:r>
+      <w:r>
+        <w:rPr>
+          <w:b w:val="false"/>
+          <w:bCs w:val="false"/>
+          <w:color w:val="5983B0"/>
+          <w:sz w:val="20"/>
+          <w:szCs w:val="20"/>
+        </w:rPr>
+        <w:t>manual-2_traj_rematch.ipynb</w:t>
+      </w:r>
+    </w:p>
+    <w:p>
+      <w:pPr>
+        <w:pStyle w:val="TextBody"/>
+        <w:rPr>
+          <w:sz w:val="20"/>
+          <w:szCs w:val="20"/>
+        </w:rPr>
+      </w:pPr>
+      <w:r>
+        <w:rPr/>
+        <w:t>*saved as xlsx to keep the cell box coloring. pink - non-intact; green - intact</w:t>
+      </w:r>
+    </w:p>
+    <w:p>
+      <w:pPr>
+        <w:pStyle w:val="Normal"/>
+        <w:widowControl/>
+        <w:bidi w:val="0"/>
+        <w:spacing w:lineRule="auto" w:line="259" w:before="0" w:after="160"/>
+        <w:ind w:left="0" w:right="0" w:hanging="0"/>
+        <w:jc w:val="left"/>
+        <w:rPr>
+          <w:sz w:val="20"/>
+          <w:szCs w:val="20"/>
+        </w:rPr>
+      </w:pPr>
+      <w:r>
+        <w:rPr/>
+      </w:r>
+    </w:p>
+    <w:p>
+      <w:pPr>
+        <w:pStyle w:val="Normal"/>
+        <w:widowControl/>
+        <w:bidi w:val="0"/>
+        <w:spacing w:lineRule="auto" w:line="259" w:before="0" w:after="160"/>
+        <w:ind w:left="0" w:right="0" w:hanging="0"/>
+        <w:jc w:val="left"/>
+        <w:rPr>
+          <w:sz w:val="20"/>
+          <w:szCs w:val="20"/>
+        </w:rPr>
+      </w:pPr>
+      <w:r>
+        <w:rPr>
+          <w:sz w:val="20"/>
+          <w:szCs w:val="20"/>
+        </w:rPr>
+      </w:r>
+    </w:p>
+    <w:p>
+      <w:pPr>
+        <w:pStyle w:val="Normal"/>
+        <w:ind w:hanging="0"/>
+        <w:rPr>
+          <w:b/>
+          <w:b/>
+          <w:bCs/>
+          <w:sz w:val="24"/>
+          <w:szCs w:val="24"/>
+        </w:rPr>
+      </w:pPr>
+      <w:r>
+        <w:rPr>
+          <w:b/>
+          <w:bCs/>
+          <w:sz w:val="24"/>
+          <w:szCs w:val="24"/>
+        </w:rPr>
+        <w:t>memes (imported scripts)</w:t>
+      </w:r>
+    </w:p>
+    <w:p>
+      <w:pPr>
+        <w:pStyle w:val="Normal"/>
+        <w:ind w:hanging="0"/>
+        <w:rPr>
+          <w:sz w:val="20"/>
+          <w:szCs w:val="20"/>
+        </w:rPr>
+      </w:pPr>
+      <w:r>
+        <w:rPr>
+          <w:sz w:val="20"/>
+          <w:szCs w:val="20"/>
+        </w:rPr>
+        <w:tab/>
+      </w:r>
+    </w:p>
+    <w:p>
+      <w:pPr>
+        <w:pStyle w:val="Normal"/>
+        <w:ind w:hanging="0"/>
+        <w:rPr/>
+      </w:pPr>
+      <w:r>
+        <w:rPr>
+          <w:sz w:val="20"/>
+          <w:szCs w:val="20"/>
+        </w:rPr>
+        <w:t xml:space="preserve">  </w:t>
+      </w:r>
+      <w:r>
+        <w:rPr>
+          <w:sz w:val="20"/>
+          <w:szCs w:val="20"/>
+        </w:rPr>
+        <w:t>track_modules</w:t>
+      </w:r>
+    </w:p>
+    <w:p>
+      <w:pPr>
+        <w:pStyle w:val="Normal"/>
+        <w:ind w:hanging="0"/>
+        <w:rPr/>
+      </w:pPr>
+      <w:r>
+        <w:rPr>
+          <w:sz w:val="20"/>
+          <w:szCs w:val="20"/>
+        </w:rPr>
+        <w:t xml:space="preserve">    </w:t>
+      </w:r>
+      <w:r>
+        <w:rPr>
+          <w:sz w:val="20"/>
+          <w:szCs w:val="20"/>
+        </w:rPr>
+        <w:t>get_mitotic_triple_scores( F,L,mitosis_max_distance,size_simi_thres)</w:t>
+      </w:r>
+    </w:p>
+    <w:p>
+      <w:pPr>
+        <w:pStyle w:val="TextBody"/>
+        <w:rPr/>
+      </w:pPr>
+      <w:r>
+        <w:rPr>
+          <w:sz w:val="20"/>
+          <w:szCs w:val="20"/>
+        </w:rPr>
+        <w:t xml:space="preserve">      </w:t>
+      </w:r>
+      <w:r>
+        <w:rPr>
+          <w:sz w:val="20"/>
+          <w:szCs w:val="20"/>
+        </w:rPr>
+        <w:t>outputs</w:t>
+      </w:r>
+    </w:p>
+    <w:p>
+      <w:pPr>
+        <w:pStyle w:val="TextBody"/>
+        <w:rPr/>
+      </w:pPr>
+      <w:r>
+        <w:rPr>
+          <w:sz w:val="20"/>
+          <w:szCs w:val="20"/>
+        </w:rPr>
+        <w:t xml:space="preserve">        </w:t>
+      </w:r>
+      <w:r>
+        <w:rPr>
+          <w:sz w:val="20"/>
+          <w:szCs w:val="20"/>
+        </w:rPr>
+        <w:t xml:space="preserve">mitoses - mother img num, mother obj num, sis1 img num, sis1 obj num, sis2 img num, sis2 obj num. This variable is changed and curated by some algorithm that was really complex and I couldn’t decipher it. Weikang can you write a more detailed description of this part? </w:t>
+      </w:r>
+    </w:p>
+    <w:p>
+      <w:pPr>
+        <w:pStyle w:val="Normal"/>
+        <w:spacing w:before="0" w:after="160"/>
+        <w:ind w:hanging="0"/>
+        <w:rPr>
+          <w:sz w:val="20"/>
+          <w:szCs w:val="20"/>
+        </w:rPr>
+      </w:pPr>
+      <w:r>
+        <w:rPr/>
       </w:r>
     </w:p>
     <w:sectPr>
+      <w:type w:val="nextPage"/>
       <w:pgSz w:w="12240" w:h="15840"/>
-      <w:pgMar w:top="1440" w:right="1440" w:bottom="1440" w:left="1440" w:header="720" w:footer="720" w:gutter="0"/>
-      <w:cols w:space="720"/>
-      <w:docGrid w:linePitch="360"/>
+      <w:pgMar w:left="1440" w:right="1440" w:header="0" w:top="1440" w:footer="0" w:bottom="1440" w:gutter="0"/>
+      <w:pgNumType w:fmt="decimal"/>
+      <w:formProt w:val="false"/>
+      <w:textDirection w:val="lrTb"/>
+      <w:docGrid w:type="default" w:linePitch="360" w:charSpace="4096"/>
     </w:sectPr>
   </w:body>
 </w:document>
 </file>
 
-<file path=word/numbering.xml><?xml version="1.0" encoding="utf-8"?>
-<w:numbering xmlns:wpc="http://schemas.microsoft.com/office/word/2010/wordprocessingCanvas" xmlns:cx="http://schemas.microsoft.com/office/drawing/2014/chartex" xmlns:cx1="http://schemas.microsoft.com/office/drawing/2015/9/8/chartex" xmlns:cx2="http://schemas.microsoft.com/office/drawing/2015/10/21/chartex" xmlns:cx3="http://schemas.microsoft.com/office/drawing/2016/5/9/chartex" xmlns:cx4="http://schemas.microsoft.com/office/drawing/2016/5/10/chartex" xmlns:cx5="http://schemas.microsoft.com/office/drawing/2016/5/11/chartex" xmlns:cx6="http://schemas.microsoft.com/office/drawing/2016/5/12/chartex" xmlns:cx7="http://schemas.microsoft.com/office/drawing/2016/5/13/chartex" xmlns:cx8="http://schemas.microsoft.com/office/drawing/2016/5/14/chartex" xmlns:mc="http://schemas.openxmlformats.org/markup-compatibility/2006" xmlns:aink="http://schemas.microsoft.com/office/drawing/2016/ink" xmlns:am3d="http://schemas.microsoft.com/office/drawing/2017/model3d" xmlns:o="urn:schemas-microsoft-com:office:office" xmlns:r="http://schemas.openxmlformats.org/officeDocument/2006/relationships" xmlns:m="http://schemas.openxmlformats.org/officeDocument/2006/math" xmlns:v="urn:schemas-microsoft-com:vml" xmlns:wp14="http://schemas.microsoft.com/office/word/2010/wordprocessingDrawing" xmlns:wp="http://schemas.openxmlformats.org/drawingml/2006/wordprocessingDrawing" xmlns:w10="urn:schemas-microsoft-com:office:word" xmlns:w="http://schemas.openxmlformats.org/wordprocessingml/2006/main" xmlns:w14="http://schemas.microsoft.com/office/word/2010/wordml" xmlns:w15="http://schemas.microsoft.com/office/word/2012/wordml" xmlns:w16cex="http://schemas.microsoft.com/office/word/2018/wordml/cex" xmlns:w16cid="http://schemas.microsoft.com/office/word/2016/wordml/cid" xmlns:w16="http://schemas.microsoft.com/office/word/2018/wordml" xmlns:w16sdtdh="http://schemas.microsoft.com/office/word/2020/wordml/sdtdatahash" xmlns:w16se="http://schemas.microsoft.com/office/word/2015/wordml/symex" xmlns:wpg="http://schemas.microsoft.com/office/word/2010/wordprocessingGroup" xmlns:wpi="http://schemas.microsoft.com/office/word/2010/wordprocessingInk" xmlns:wne="http://schemas.microsoft.com/office/word/2006/wordml" xmlns:wps="http://schemas.microsoft.com/office/word/2010/wordprocessingShape" mc:Ignorable="w14 w15 w16se w16cid w16 w16cex w16sdtdh wp14">
-  <w:abstractNum w:abstractNumId="0" w15:restartNumberingAfterBreak="0">
-    <w:nsid w:val="08554B3B"/>
-    <w:multiLevelType w:val="hybridMultilevel"/>
-    <w:tmpl w:val="B3CAC2E4"/>
-    <w:lvl w:ilvl="0" w:tplc="D57448A0">
-      <w:start w:val="1"/>
-      <w:numFmt w:val="decimal"/>
-      <w:lvlText w:val="%1-"/>
-      <w:lvlJc w:val="left"/>
-      <w:pPr>
-        <w:ind w:left="720" w:hanging="360"/>
-      </w:pPr>
-      <w:rPr>
-        <w:rFonts w:hint="default"/>
-      </w:rPr>
-    </w:lvl>
-    <w:lvl w:ilvl="1" w:tplc="04090019" w:tentative="1">
-      <w:start w:val="1"/>
-      <w:numFmt w:val="lowerLetter"/>
-      <w:lvlText w:val="%2."/>
-      <w:lvlJc w:val="left"/>
-      <w:pPr>
-        <w:ind w:left="1440" w:hanging="360"/>
-      </w:pPr>
-    </w:lvl>
-    <w:lvl w:ilvl="2" w:tplc="0409001B" w:tentative="1">
-      <w:start w:val="1"/>
-      <w:numFmt w:val="lowerRoman"/>
-      <w:lvlText w:val="%3."/>
-      <w:lvlJc w:val="right"/>
-      <w:pPr>
-        <w:ind w:left="2160" w:hanging="180"/>
-      </w:pPr>
-    </w:lvl>
-    <w:lvl w:ilvl="3" w:tplc="0409000F" w:tentative="1">
-      <w:start w:val="1"/>
-      <w:numFmt w:val="decimal"/>
-      <w:lvlText w:val="%4."/>
-      <w:lvlJc w:val="left"/>
-      <w:pPr>
-        <w:ind w:left="2880" w:hanging="360"/>
-      </w:pPr>
-    </w:lvl>
-    <w:lvl w:ilvl="4" w:tplc="04090019" w:tentative="1">
-      <w:start w:val="1"/>
-      <w:numFmt w:val="lowerLetter"/>
-      <w:lvlText w:val="%5."/>
-      <w:lvlJc w:val="left"/>
-      <w:pPr>
-        <w:ind w:left="3600" w:hanging="360"/>
-      </w:pPr>
-    </w:lvl>
-    <w:lvl w:ilvl="5" w:tplc="0409001B" w:tentative="1">
-      <w:start w:val="1"/>
-      <w:numFmt w:val="lowerRoman"/>
-      <w:lvlText w:val="%6."/>
-      <w:lvlJc w:val="right"/>
-      <w:pPr>
-        <w:ind w:left="4320" w:hanging="180"/>
-      </w:pPr>
-    </w:lvl>
-    <w:lvl w:ilvl="6" w:tplc="0409000F" w:tentative="1">
-      <w:start w:val="1"/>
-      <w:numFmt w:val="decimal"/>
-      <w:lvlText w:val="%7."/>
-      <w:lvlJc w:val="left"/>
-      <w:pPr>
-        <w:ind w:left="5040" w:hanging="360"/>
-      </w:pPr>
-    </w:lvl>
-    <w:lvl w:ilvl="7" w:tplc="04090019" w:tentative="1">
-      <w:start w:val="1"/>
-      <w:numFmt w:val="lowerLetter"/>
-      <w:lvlText w:val="%8."/>
-      <w:lvlJc w:val="left"/>
-      <w:pPr>
-        <w:ind w:left="5760" w:hanging="360"/>
-      </w:pPr>
-    </w:lvl>
-    <w:lvl w:ilvl="8" w:tplc="0409001B" w:tentative="1">
-      <w:start w:val="1"/>
-      <w:numFmt w:val="lowerRoman"/>
-      <w:lvlText w:val="%9."/>
-      <w:lvlJc w:val="right"/>
-      <w:pPr>
-        <w:ind w:left="6480" w:hanging="180"/>
-      </w:pPr>
-    </w:lvl>
-  </w:abstractNum>
-  <w:abstractNum w:abstractNumId="1" w15:restartNumberingAfterBreak="0">
-    <w:nsid w:val="19B60978"/>
-    <w:multiLevelType w:val="hybridMultilevel"/>
-    <w:tmpl w:val="B17A22BA"/>
-    <w:lvl w:ilvl="0" w:tplc="F6B04D08">
-      <w:start w:val="1"/>
-      <w:numFmt w:val="decimal"/>
-      <w:lvlText w:val="%1"/>
-      <w:lvlJc w:val="left"/>
-      <w:pPr>
-        <w:ind w:left="768" w:hanging="360"/>
-      </w:pPr>
-      <w:rPr>
-        <w:rFonts w:hint="default"/>
-      </w:rPr>
-    </w:lvl>
-    <w:lvl w:ilvl="1" w:tplc="04090019" w:tentative="1">
-      <w:start w:val="1"/>
-      <w:numFmt w:val="lowerLetter"/>
-      <w:lvlText w:val="%2."/>
-      <w:lvlJc w:val="left"/>
-      <w:pPr>
-        <w:ind w:left="1488" w:hanging="360"/>
-      </w:pPr>
-    </w:lvl>
-    <w:lvl w:ilvl="2" w:tplc="0409001B" w:tentative="1">
-      <w:start w:val="1"/>
-      <w:numFmt w:val="lowerRoman"/>
-      <w:lvlText w:val="%3."/>
-      <w:lvlJc w:val="right"/>
-      <w:pPr>
-        <w:ind w:left="2208" w:hanging="180"/>
-      </w:pPr>
-    </w:lvl>
-    <w:lvl w:ilvl="3" w:tplc="0409000F" w:tentative="1">
-      <w:start w:val="1"/>
-      <w:numFmt w:val="decimal"/>
-      <w:lvlText w:val="%4."/>
-      <w:lvlJc w:val="left"/>
-      <w:pPr>
-        <w:ind w:left="2928" w:hanging="360"/>
-      </w:pPr>
-    </w:lvl>
-    <w:lvl w:ilvl="4" w:tplc="04090019" w:tentative="1">
-      <w:start w:val="1"/>
-      <w:numFmt w:val="lowerLetter"/>
-      <w:lvlText w:val="%5."/>
-      <w:lvlJc w:val="left"/>
-      <w:pPr>
-        <w:ind w:left="3648" w:hanging="360"/>
-      </w:pPr>
-    </w:lvl>
-    <w:lvl w:ilvl="5" w:tplc="0409001B" w:tentative="1">
-      <w:start w:val="1"/>
-      <w:numFmt w:val="lowerRoman"/>
-      <w:lvlText w:val="%6."/>
-      <w:lvlJc w:val="right"/>
-      <w:pPr>
-        <w:ind w:left="4368" w:hanging="180"/>
-      </w:pPr>
-    </w:lvl>
-    <w:lvl w:ilvl="6" w:tplc="0409000F" w:tentative="1">
-      <w:start w:val="1"/>
-      <w:numFmt w:val="decimal"/>
-      <w:lvlText w:val="%7."/>
-      <w:lvlJc w:val="left"/>
-      <w:pPr>
-        <w:ind w:left="5088" w:hanging="360"/>
-      </w:pPr>
-    </w:lvl>
-    <w:lvl w:ilvl="7" w:tplc="04090019" w:tentative="1">
-      <w:start w:val="1"/>
-      <w:numFmt w:val="lowerLetter"/>
-      <w:lvlText w:val="%8."/>
-      <w:lvlJc w:val="left"/>
-      <w:pPr>
-        <w:ind w:left="5808" w:hanging="360"/>
-      </w:pPr>
-    </w:lvl>
-    <w:lvl w:ilvl="8" w:tplc="0409001B" w:tentative="1">
-      <w:start w:val="1"/>
-      <w:numFmt w:val="lowerRoman"/>
-      <w:lvlText w:val="%9."/>
-      <w:lvlJc w:val="right"/>
-      <w:pPr>
-        <w:ind w:left="6528" w:hanging="180"/>
-      </w:pPr>
-    </w:lvl>
-  </w:abstractNum>
-  <w:num w:numId="1">
-    <w:abstractNumId w:val="0"/>
-  </w:num>
-  <w:num w:numId="2">
-    <w:abstractNumId w:val="1"/>
-  </w:num>
-</w:numbering>
-</file>
-
 <file path=word/styles.xml><?xml version="1.0" encoding="utf-8"?>
-<w:styles xmlns:mc="http://schemas.openxmlformats.org/markup-compatibility/2006" xmlns:r="http://schemas.openxmlformats.org/officeDocument/2006/relationships" xmlns:w="http://schemas.openxmlformats.org/wordprocessingml/2006/main" xmlns:w14="http://schemas.microsoft.com/office/word/2010/wordml" xmlns:w15="http://schemas.microsoft.com/office/word/2012/wordml" xmlns:w16cex="http://schemas.microsoft.com/office/word/2018/wordml/cex" xmlns:w16cid="http://schemas.microsoft.com/office/word/2016/wordml/cid" xmlns:w16="http://schemas.microsoft.com/office/word/2018/wordml" xmlns:w16sdtdh="http://schemas.microsoft.com/office/word/2020/wordml/sdtdatahash" xmlns:w16se="http://schemas.microsoft.com/office/word/2015/wordml/symex" mc:Ignorable="w14 w15 w16se w16cid w16 w16cex w16sdtdh">
+<w:styles xmlns:w="http://schemas.openxmlformats.org/wordprocessingml/2006/main" xmlns:w14="http://schemas.microsoft.com/office/word/2010/wordml" xmlns:mc="http://schemas.openxmlformats.org/markup-compatibility/2006" mc:Ignorable="w14">
   <w:docDefaults>
     <w:rPrDefault>
       <w:rPr>
-        <w:rFonts w:asciiTheme="minorHAnsi" w:eastAsiaTheme="minorEastAsia" w:hAnsiTheme="minorHAnsi" w:cstheme="minorBidi"/>
-        <w:sz w:val="22"/>
+        <w:rFonts w:ascii="Calibri" w:hAnsi="Calibri" w:eastAsia="等线" w:cs="" w:asciiTheme="minorHAnsi" w:cstheme="minorBidi" w:eastAsiaTheme="minorEastAsia" w:hAnsiTheme="minorHAnsi"/>
         <w:szCs w:val="22"/>
         <w:lang w:val="en-US" w:eastAsia="zh-CN" w:bidi="ar-SA"/>
       </w:rPr>
     </w:rPrDefault>
     <w:pPrDefault>
       <w:pPr>
-        <w:spacing w:after="160" w:line="259" w:lineRule="auto"/>
+        <w:suppressAutoHyphens w:val="true"/>
       </w:pPr>
     </w:pPrDefault>
   </w:docDefaults>
   <w:latentStyles w:defLockedState="0" w:defUIPriority="99" w:defSemiHidden="0" w:defUnhideWhenUsed="0" w:defQFormat="0" w:count="376">
     <w:lsdException w:name="Normal" w:uiPriority="0" w:qFormat="1"/>
     <w:lsdException w:name="heading 1" w:uiPriority="9" w:qFormat="1"/>
-    <w:lsdException w:name="heading 2" w:semiHidden="1" w:uiPriority="9" w:unhideWhenUsed="1" w:qFormat="1"/>
-    <w:lsdException w:name="heading 3" w:semiHidden="1" w:uiPriority="9" w:unhideWhenUsed="1" w:qFormat="1"/>
-    <w:lsdException w:name="heading 4" w:semiHidden="1" w:uiPriority="9" w:unhideWhenUsed="1" w:qFormat="1"/>
-    <w:lsdException w:name="heading 5" w:semiHidden="1" w:uiPriority="9" w:unhideWhenUsed="1" w:qFormat="1"/>
-    <w:lsdException w:name="heading 6" w:semiHidden="1" w:uiPriority="9" w:unhideWhenUsed="1" w:qFormat="1"/>
-    <w:lsdException w:name="heading 7" w:semiHidden="1" w:uiPriority="9" w:unhideWhenUsed="1" w:qFormat="1"/>
-    <w:lsdException w:name="heading 8" w:semiHidden="1" w:uiPriority="9" w:unhideWhenUsed="1" w:qFormat="1"/>
-    <w:lsdException w:name="heading 9" w:semiHidden="1" w:uiPriority="9" w:unhideWhenUsed="1" w:qFormat="1"/>
+    <w:lsdException w:name="heading 2" w:uiPriority="9" w:semiHidden="1" w:unhideWhenUsed="1" w:qFormat="1"/>
+    <w:lsdException w:name="heading 3" w:uiPriority="9" w:semiHidden="1" w:unhideWhenUsed="1" w:qFormat="1"/>
+    <w:lsdException w:name="heading 4" w:uiPriority="9" w:semiHidden="1" w:unhideWhenUsed="1" w:qFormat="1"/>
+    <w:lsdException w:name="heading 5" w:uiPriority="9" w:semiHidden="1" w:unhideWhenUsed="1" w:qFormat="1"/>
+    <w:lsdException w:name="heading 6" w:uiPriority="9" w:semiHidden="1" w:unhideWhenUsed="1" w:qFormat="1"/>
+    <w:lsdException w:name="heading 7" w:uiPriority="9" w:semiHidden="1" w:unhideWhenUsed="1" w:qFormat="1"/>
+    <w:lsdException w:name="heading 8" w:uiPriority="9" w:semiHidden="1" w:unhideWhenUsed="1" w:qFormat="1"/>
+    <w:lsdException w:name="heading 9" w:uiPriority="9" w:semiHidden="1" w:unhideWhenUsed="1" w:qFormat="1"/>
     <w:lsdException w:name="index 1" w:semiHidden="1" w:unhideWhenUsed="1"/>
     <w:lsdException w:name="index 2" w:semiHidden="1" w:unhideWhenUsed="1"/>
     <w:lsdException w:name="index 3" w:semiHidden="1" w:unhideWhenUsed="1"/>
@@ -294,22 +852,22 @@
     <w:lsdException w:name="index 7" w:semiHidden="1" w:unhideWhenUsed="1"/>
     <w:lsdException w:name="index 8" w:semiHidden="1" w:unhideWhenUsed="1"/>
     <w:lsdException w:name="index 9" w:semiHidden="1" w:unhideWhenUsed="1"/>
-    <w:lsdException w:name="toc 1" w:semiHidden="1" w:uiPriority="39" w:unhideWhenUsed="1"/>
-    <w:lsdException w:name="toc 2" w:semiHidden="1" w:uiPriority="39" w:unhideWhenUsed="1"/>
-    <w:lsdException w:name="toc 3" w:semiHidden="1" w:uiPriority="39" w:unhideWhenUsed="1"/>
-    <w:lsdException w:name="toc 4" w:semiHidden="1" w:uiPriority="39" w:unhideWhenUsed="1"/>
-    <w:lsdException w:name="toc 5" w:semiHidden="1" w:uiPriority="39" w:unhideWhenUsed="1"/>
-    <w:lsdException w:name="toc 6" w:semiHidden="1" w:uiPriority="39" w:unhideWhenUsed="1"/>
-    <w:lsdException w:name="toc 7" w:semiHidden="1" w:uiPriority="39" w:unhideWhenUsed="1"/>
-    <w:lsdException w:name="toc 8" w:semiHidden="1" w:uiPriority="39" w:unhideWhenUsed="1"/>
-    <w:lsdException w:name="toc 9" w:semiHidden="1" w:uiPriority="39" w:unhideWhenUsed="1"/>
+    <w:lsdException w:name="toc 1" w:uiPriority="39" w:semiHidden="1" w:unhideWhenUsed="1"/>
+    <w:lsdException w:name="toc 2" w:uiPriority="39" w:semiHidden="1" w:unhideWhenUsed="1"/>
+    <w:lsdException w:name="toc 3" w:uiPriority="39" w:semiHidden="1" w:unhideWhenUsed="1"/>
+    <w:lsdException w:name="toc 4" w:uiPriority="39" w:semiHidden="1" w:unhideWhenUsed="1"/>
+    <w:lsdException w:name="toc 5" w:uiPriority="39" w:semiHidden="1" w:unhideWhenUsed="1"/>
+    <w:lsdException w:name="toc 6" w:uiPriority="39" w:semiHidden="1" w:unhideWhenUsed="1"/>
+    <w:lsdException w:name="toc 7" w:uiPriority="39" w:semiHidden="1" w:unhideWhenUsed="1"/>
+    <w:lsdException w:name="toc 8" w:uiPriority="39" w:semiHidden="1" w:unhideWhenUsed="1"/>
+    <w:lsdException w:name="toc 9" w:uiPriority="39" w:semiHidden="1" w:unhideWhenUsed="1"/>
     <w:lsdException w:name="Normal Indent" w:semiHidden="1" w:unhideWhenUsed="1"/>
     <w:lsdException w:name="footnote text" w:semiHidden="1" w:unhideWhenUsed="1"/>
     <w:lsdException w:name="annotation text" w:semiHidden="1" w:unhideWhenUsed="1"/>
     <w:lsdException w:name="header" w:semiHidden="1" w:unhideWhenUsed="1"/>
     <w:lsdException w:name="footer" w:semiHidden="1" w:unhideWhenUsed="1"/>
     <w:lsdException w:name="index heading" w:semiHidden="1" w:unhideWhenUsed="1"/>
-    <w:lsdException w:name="caption" w:semiHidden="1" w:uiPriority="35" w:unhideWhenUsed="1" w:qFormat="1"/>
+    <w:lsdException w:name="caption" w:uiPriority="35" w:semiHidden="1" w:unhideWhenUsed="1" w:qFormat="1"/>
     <w:lsdException w:name="table of figures" w:semiHidden="1" w:unhideWhenUsed="1"/>
     <w:lsdException w:name="envelope address" w:semiHidden="1" w:unhideWhenUsed="1"/>
     <w:lsdException w:name="envelope return" w:semiHidden="1" w:unhideWhenUsed="1"/>
@@ -340,7 +898,7 @@
     <w:lsdException w:name="Title" w:uiPriority="10" w:qFormat="1"/>
     <w:lsdException w:name="Closing" w:semiHidden="1" w:unhideWhenUsed="1"/>
     <w:lsdException w:name="Signature" w:semiHidden="1" w:unhideWhenUsed="1"/>
-    <w:lsdException w:name="Default Paragraph Font" w:semiHidden="1" w:uiPriority="1" w:unhideWhenUsed="1"/>
+    <w:lsdException w:name="Default Paragraph Font" w:uiPriority="1" w:semiHidden="1" w:unhideWhenUsed="1"/>
     <w:lsdException w:name="Body Text" w:semiHidden="1" w:unhideWhenUsed="1"/>
     <w:lsdException w:name="Body Text Indent" w:semiHidden="1" w:unhideWhenUsed="1"/>
     <w:lsdException w:name="List Continue" w:semiHidden="1" w:unhideWhenUsed="1"/>
@@ -540,8 +1098,8 @@
     <w:lsdException w:name="Subtle Reference" w:uiPriority="31" w:qFormat="1"/>
     <w:lsdException w:name="Intense Reference" w:uiPriority="32" w:qFormat="1"/>
     <w:lsdException w:name="Book Title" w:uiPriority="33" w:qFormat="1"/>
-    <w:lsdException w:name="Bibliography" w:semiHidden="1" w:uiPriority="37" w:unhideWhenUsed="1"/>
-    <w:lsdException w:name="TOC Heading" w:semiHidden="1" w:uiPriority="39" w:unhideWhenUsed="1" w:qFormat="1"/>
+    <w:lsdException w:name="Bibliography" w:uiPriority="37" w:semiHidden="1" w:unhideWhenUsed="1"/>
+    <w:lsdException w:name="TOC Heading" w:uiPriority="39" w:semiHidden="1" w:unhideWhenUsed="1" w:qFormat="1"/>
     <w:lsdException w:name="Plain Table 1" w:uiPriority="41"/>
     <w:lsdException w:name="Plain Table 2" w:uiPriority="42"/>
     <w:lsdException w:name="Plain Table 3" w:uiPriority="43"/>
@@ -652,15 +1210,134 @@
     <w:lsdException w:name="Unresolved Mention" w:semiHidden="1" w:unhideWhenUsed="1"/>
     <w:lsdException w:name="Smart Link" w:semiHidden="1" w:unhideWhenUsed="1"/>
   </w:latentStyles>
-  <w:style w:type="paragraph" w:default="1" w:styleId="Normal">
+  <w:style w:type="paragraph" w:styleId="Normal" w:default="1">
     <w:name w:val="Normal"/>
     <w:qFormat/>
+    <w:pPr>
+      <w:widowControl/>
+      <w:suppressAutoHyphens w:val="true"/>
+      <w:bidi w:val="0"/>
+      <w:spacing w:lineRule="auto" w:line="259" w:before="0" w:after="160"/>
+      <w:jc w:val="left"/>
+    </w:pPr>
+    <w:rPr>
+      <w:rFonts w:ascii="Calibri" w:hAnsi="Calibri" w:eastAsia="等线" w:cs="" w:asciiTheme="minorHAnsi" w:cstheme="minorBidi" w:eastAsiaTheme="minorEastAsia" w:hAnsiTheme="minorHAnsi"/>
+      <w:color w:val="auto"/>
+      <w:kern w:val="0"/>
+      <w:sz w:val="22"/>
+      <w:szCs w:val="22"/>
+      <w:lang w:val="en-US" w:eastAsia="zh-CN" w:bidi="ar-SA"/>
+    </w:rPr>
   </w:style>
-  <w:style w:type="character" w:default="1" w:styleId="DefaultParagraphFont">
+  <w:style w:type="paragraph" w:styleId="Heading2">
+    <w:name w:val="Heading 2"/>
+    <w:basedOn w:val="Heading"/>
+    <w:next w:val="TextBody"/>
+    <w:qFormat/>
+    <w:pPr>
+      <w:spacing w:before="200" w:after="120"/>
+      <w:outlineLvl w:val="1"/>
+    </w:pPr>
+    <w:rPr>
+      <w:rFonts w:ascii="Liberation Serif" w:hAnsi="Liberation Serif" w:eastAsia="Noto Serif CJK SC" w:cs="DejaVu Sans"/>
+      <w:b/>
+      <w:bCs/>
+      <w:sz w:val="36"/>
+      <w:szCs w:val="36"/>
+    </w:rPr>
+  </w:style>
+  <w:style w:type="character" w:styleId="DefaultParagraphFont" w:default="1">
     <w:name w:val="Default Paragraph Font"/>
     <w:uiPriority w:val="1"/>
     <w:semiHidden/>
     <w:unhideWhenUsed/>
+    <w:qFormat/>
+    <w:rPr/>
+  </w:style>
+  <w:style w:type="character" w:styleId="Bullets">
+    <w:name w:val="Bullets"/>
+    <w:qFormat/>
+    <w:rPr>
+      <w:rFonts w:ascii="OpenSymbol" w:hAnsi="OpenSymbol" w:eastAsia="OpenSymbol" w:cs="OpenSymbol"/>
+    </w:rPr>
+  </w:style>
+  <w:style w:type="paragraph" w:styleId="Heading">
+    <w:name w:val="Heading"/>
+    <w:basedOn w:val="Normal"/>
+    <w:next w:val="TextBody"/>
+    <w:qFormat/>
+    <w:pPr>
+      <w:keepNext w:val="true"/>
+      <w:spacing w:before="240" w:after="120"/>
+    </w:pPr>
+    <w:rPr>
+      <w:rFonts w:ascii="Liberation Sans" w:hAnsi="Liberation Sans" w:eastAsia="Noto Sans CJK SC" w:cs="Lohit Devanagari"/>
+      <w:sz w:val="28"/>
+      <w:szCs w:val="28"/>
+    </w:rPr>
+  </w:style>
+  <w:style w:type="paragraph" w:styleId="TextBody">
+    <w:name w:val="Body Text"/>
+    <w:basedOn w:val="Normal"/>
+    <w:pPr>
+      <w:spacing w:lineRule="auto" w:line="276" w:before="0" w:after="140"/>
+    </w:pPr>
+    <w:rPr/>
+  </w:style>
+  <w:style w:type="paragraph" w:styleId="List">
+    <w:name w:val="List"/>
+    <w:basedOn w:val="TextBody"/>
+    <w:pPr/>
+    <w:rPr>
+      <w:rFonts w:cs="Lohit Devanagari"/>
+    </w:rPr>
+  </w:style>
+  <w:style w:type="paragraph" w:styleId="Caption">
+    <w:name w:val="Caption"/>
+    <w:basedOn w:val="Normal"/>
+    <w:qFormat/>
+    <w:pPr>
+      <w:suppressLineNumbers/>
+      <w:spacing w:before="120" w:after="120"/>
+    </w:pPr>
+    <w:rPr>
+      <w:rFonts w:cs="Lohit Devanagari"/>
+      <w:i/>
+      <w:iCs/>
+      <w:sz w:val="24"/>
+      <w:szCs w:val="24"/>
+    </w:rPr>
+  </w:style>
+  <w:style w:type="paragraph" w:styleId="Index">
+    <w:name w:val="Index"/>
+    <w:basedOn w:val="Normal"/>
+    <w:qFormat/>
+    <w:pPr>
+      <w:suppressLineNumbers/>
+    </w:pPr>
+    <w:rPr>
+      <w:rFonts w:cs="Lohit Devanagari"/>
+    </w:rPr>
+  </w:style>
+  <w:style w:type="paragraph" w:styleId="ListParagraph">
+    <w:name w:val="List Paragraph"/>
+    <w:basedOn w:val="Normal"/>
+    <w:uiPriority w:val="34"/>
+    <w:qFormat/>
+    <w:rsid w:val="00db7c6a"/>
+    <w:pPr>
+      <w:spacing w:before="0" w:after="160"/>
+      <w:ind w:left="720" w:hanging="0"/>
+      <w:contextualSpacing/>
+    </w:pPr>
+    <w:rPr/>
+  </w:style>
+  <w:style w:type="numbering" w:styleId="NoList" w:default="1">
+    <w:name w:val="No List"/>
+    <w:uiPriority w:val="99"/>
+    <w:semiHidden/>
+    <w:unhideWhenUsed/>
+    <w:qFormat/>
   </w:style>
   <w:style w:type="table" w:default="1" w:styleId="TableNormal">
     <w:name w:val="Normal Table"/>
@@ -676,23 +1353,6 @@
         <w:right w:w="108" w:type="dxa"/>
       </w:tblCellMar>
     </w:tblPr>
-  </w:style>
-  <w:style w:type="numbering" w:default="1" w:styleId="NoList">
-    <w:name w:val="No List"/>
-    <w:uiPriority w:val="99"/>
-    <w:semiHidden/>
-    <w:unhideWhenUsed/>
-  </w:style>
-  <w:style w:type="paragraph" w:styleId="ListParagraph">
-    <w:name w:val="List Paragraph"/>
-    <w:basedOn w:val="Normal"/>
-    <w:uiPriority w:val="34"/>
-    <w:qFormat/>
-    <w:rsid w:val="00DB7C6A"/>
-    <w:pPr>
-      <w:ind w:left="720"/>
-      <w:contextualSpacing/>
-    </w:pPr>
   </w:style>
 </w:styles>
 </file>
